--- a/Proyecto software/entrega 3/pruebas/CU-5.docx
+++ b/Proyecto software/entrega 3/pruebas/CU-5.docx
@@ -134,13 +134,13 @@
         <w:rPr>
           <w:rFonts w:ascii="Tahoma" w:hAnsi="Tahoma"/>
         </w:rPr>
-        <w:t>CASO DE USO 4</w:t>
-      </w:r>
-    </w:p>
-    <w:p>
-      <w:pPr>
-        <w:spacing w:after="0" w:line="240" w:lineRule="auto"/>
-        <w:ind w:left="2552" w:hanging="2552"/>
+        <w:t>CASO DE USO 5</w:t>
+      </w:r>
+    </w:p>
+    <w:p>
+      <w:pPr>
+        <w:spacing w:line="240" w:lineRule="auto"/>
+        <w:ind w:left="1843" w:hanging="1843"/>
         <w:jc w:val="both"/>
         <w:rPr>
           <w:rFonts w:ascii="Tahoma" w:hAnsi="Tahoma"/>
@@ -164,7 +164,7 @@
         <w:rPr>
           <w:rFonts w:ascii="Tahoma" w:hAnsi="Tahoma"/>
         </w:rPr>
-        <w:t>EVALUAR EL COMPORTAMIENTO DE LA OFERTA DE AGUA POR SECTOR DE CAPTACION</w:t>
+        <w:t>La Aplicación permitirá mostrar los datos generales de cada bocatoma</w:t>
       </w:r>
       <w:r>
         <w:rPr>
@@ -189,16 +189,6 @@
         <w:jc w:val="both"/>
         <w:rPr>
           <w:rFonts w:ascii="Tahoma" w:hAnsi="Tahoma"/>
-          <w:b/>
-        </w:rPr>
-      </w:pPr>
-    </w:p>
-    <w:p>
-      <w:pPr>
-        <w:spacing w:after="0" w:line="240" w:lineRule="auto"/>
-        <w:jc w:val="both"/>
-        <w:rPr>
-          <w:rFonts w:ascii="Tahoma" w:hAnsi="Tahoma"/>
         </w:rPr>
       </w:pPr>
       <w:r>
@@ -253,13 +243,7 @@
         <w:rPr>
           <w:rFonts w:ascii="Tahoma" w:hAnsi="Tahoma"/>
         </w:rPr>
-        <w:t>EN ESTE DOCUMENTO DE EVALUACION SE LLEVAR</w:t>
-      </w:r>
-      <w:r>
-        <w:rPr>
-          <w:rFonts w:ascii="Tahoma" w:hAnsi="Tahoma"/>
-        </w:rPr>
-        <w:t>Á</w:t>
+        <w:t>EN ESTE DOCUMENTO DE EVALUACION SE LLEVARÁ</w:t>
       </w:r>
       <w:r>
         <w:rPr>
@@ -301,7 +285,19 @@
         <w:rPr>
           <w:rFonts w:ascii="Tahoma" w:hAnsi="Tahoma"/>
         </w:rPr>
-        <w:t>” CON EL FIN DE CUMPLIR CON EL REQUISITO FUNCIONAL DEL SISTEMA.</w:t>
+        <w:t xml:space="preserve">” CON EL FIN DE CUMPLIR CON EL REQUISITO FUNCIONAL </w:t>
+      </w:r>
+      <w:r>
+        <w:rPr>
+          <w:rFonts w:ascii="Tahoma" w:hAnsi="Tahoma"/>
+        </w:rPr>
+        <w:t xml:space="preserve">ASOCIADO </w:t>
+      </w:r>
+      <w:r>
+        <w:rPr>
+          <w:rFonts w:ascii="Tahoma" w:hAnsi="Tahoma"/>
+        </w:rPr>
+        <w:t>DEL SISTEMA.</w:t>
       </w:r>
       <w:r>
         <w:rPr>
@@ -340,7 +336,19 @@
         <w:rPr>
           <w:rFonts w:ascii="Tahoma" w:hAnsi="Tahoma"/>
         </w:rPr>
-        <w:t>MOSTRAR AL USUARIO EL COMPORTAMIENTO DE LA OFERTA DE AGUA POR SECTOR DE CAPTACION SELECCIONADO</w:t>
+        <w:t xml:space="preserve">MOSTRAR AL USUARIO </w:t>
+      </w:r>
+      <w:r>
+        <w:rPr>
+          <w:rFonts w:ascii="Tahoma" w:hAnsi="Tahoma"/>
+        </w:rPr>
+        <w:t xml:space="preserve">LA INFORMACIÓN </w:t>
+      </w:r>
+      <w:r>
+        <w:rPr>
+          <w:rFonts w:ascii="Tahoma" w:hAnsi="Tahoma"/>
+        </w:rPr>
+        <w:t>GENERAL DE CADA BOCATOMA, PARA LA CUAL SE CUENTA CON LA BASE DE DATOS DONDE REPOSA DICHA INFORMACIÓN.</w:t>
       </w:r>
     </w:p>
     <w:p>
@@ -438,7 +446,21 @@
             <w:rStyle w:val="Hipervnculo"/>
             <w:rFonts w:ascii="Tahoma" w:hAnsi="Tahoma"/>
           </w:rPr>
-          <w:t>Documento_Casos_De_Uso.doc</w:t>
+          <w:t>Docume</w:t>
+        </w:r>
+        <w:r>
+          <w:rPr>
+            <w:rStyle w:val="Hipervnculo"/>
+            <w:rFonts w:ascii="Tahoma" w:hAnsi="Tahoma"/>
+          </w:rPr>
+          <w:t>n</w:t>
+        </w:r>
+        <w:r>
+          <w:rPr>
+            <w:rStyle w:val="Hipervnculo"/>
+            <w:rFonts w:ascii="Tahoma" w:hAnsi="Tahoma"/>
+          </w:rPr>
+          <w:t>to_Casos_De_Uso.doc</w:t>
         </w:r>
       </w:hyperlink>
       <w:r>
@@ -473,15 +495,7 @@
           <w:b/>
           <w:lang w:val="en-US"/>
         </w:rPr>
-        <w:t xml:space="preserve">1.2. </w:t>
-      </w:r>
-      <w:r>
-        <w:rPr>
-          <w:rFonts w:ascii="Tahoma" w:hAnsi="Tahoma"/>
-          <w:b/>
-          <w:lang w:val="en-US"/>
-        </w:rPr>
-        <w:t>Scope</w:t>
+        <w:t>1.2. Scope</w:t>
       </w:r>
     </w:p>
     <w:p>
@@ -603,6 +617,7 @@
     </w:p>
     <w:p>
       <w:pPr>
+        <w:spacing w:line="240" w:lineRule="auto"/>
         <w:rPr>
           <w:rFonts w:ascii="Tahoma" w:hAnsi="Tahoma"/>
           <w:b/>
@@ -676,15 +691,16 @@
     </w:p>
     <w:p>
       <w:pPr>
-        <w:rPr>
-          <w:rFonts w:ascii="Tahoma" w:hAnsi="Tahoma"/>
-          <w:b/>
-        </w:rPr>
-      </w:pPr>
-    </w:p>
-    <w:p>
-      <w:pPr>
-        <w:spacing w:after="0"/>
+        <w:spacing w:line="240" w:lineRule="auto"/>
+        <w:rPr>
+          <w:rFonts w:ascii="Tahoma" w:hAnsi="Tahoma"/>
+          <w:b/>
+        </w:rPr>
+      </w:pPr>
+    </w:p>
+    <w:p>
+      <w:pPr>
+        <w:spacing w:after="0" w:line="240" w:lineRule="auto"/>
         <w:rPr>
           <w:rFonts w:ascii="Tahoma" w:hAnsi="Tahoma"/>
           <w:b/>
@@ -737,15 +753,22 @@
         <w:rPr>
           <w:rFonts w:ascii="Tahoma" w:hAnsi="Tahoma"/>
         </w:rPr>
-        <w:t>descrito en este caso de uso.</w:t>
-      </w:r>
-    </w:p>
-    <w:p>
-      <w:pPr>
-        <w:spacing w:after="0" w:line="240" w:lineRule="auto"/>
-        <w:jc w:val="both"/>
-        <w:rPr>
-          <w:rFonts w:ascii="Tahoma" w:hAnsi="Tahoma"/>
+        <w:t xml:space="preserve">descrito en </w:t>
+      </w:r>
+      <w:r>
+        <w:rPr>
+          <w:rFonts w:ascii="Tahoma" w:hAnsi="Tahoma"/>
+        </w:rPr>
+        <w:t>este caso de uso que corresponde a mostrar la información general de cada bocatoma.</w:t>
+      </w:r>
+    </w:p>
+    <w:p>
+      <w:pPr>
+        <w:spacing w:after="0" w:line="240" w:lineRule="auto"/>
+        <w:jc w:val="both"/>
+        <w:rPr>
+          <w:rFonts w:ascii="Tahoma" w:hAnsi="Tahoma"/>
+          <w:b/>
         </w:rPr>
       </w:pPr>
     </w:p>
@@ -782,485 +805,1030 @@
         <w:jc w:val="both"/>
         <w:rPr>
           <w:rFonts w:ascii="Tahoma" w:hAnsi="Tahoma"/>
-          <w:lang w:val="en-US"/>
+        </w:rPr>
+      </w:pPr>
+    </w:p>
+    <w:p>
+      <w:pPr>
+        <w:spacing w:after="0" w:line="240" w:lineRule="auto"/>
+        <w:jc w:val="both"/>
+        <w:rPr>
+          <w:rFonts w:ascii="Tahoma" w:hAnsi="Tahoma"/>
+        </w:rPr>
+      </w:pPr>
+      <w:r>
+        <w:rPr>
+          <w:rFonts w:ascii="Tahoma" w:hAnsi="Tahoma"/>
+          <w:sz w:val="20"/>
+          <w:szCs w:val="20"/>
+        </w:rPr>
+        <w:t>LAS ENTRADAS DE ESTE REPORTE SE ENCUENTRAN ALOJADAS EN LA BASE DE DATOS DE LA APLICACIÓN.</w:t>
+      </w:r>
+    </w:p>
+    <w:p>
+      <w:pPr>
+        <w:spacing w:after="0" w:line="240" w:lineRule="auto"/>
+        <w:jc w:val="both"/>
+        <w:rPr>
+          <w:rFonts w:ascii="Tahoma" w:hAnsi="Tahoma"/>
+        </w:rPr>
+      </w:pPr>
+    </w:p>
+    <w:tbl>
+      <w:tblPr>
+        <w:tblStyle w:val="Tablaconcuadrcula"/>
+        <w:tblW w:w="0" w:type="auto"/>
+        <w:tblLook w:val="04A0" w:firstRow="1" w:lastRow="0" w:firstColumn="1" w:lastColumn="0" w:noHBand="0" w:noVBand="1"/>
+      </w:tblPr>
+      <w:tblGrid>
+        <w:gridCol w:w="3496"/>
+        <w:gridCol w:w="4903"/>
+      </w:tblGrid>
+      <w:tr>
+        <w:tc>
+          <w:tcPr>
+            <w:tcW w:w="3496" w:type="dxa"/>
+          </w:tcPr>
+          <w:p>
+            <w:pPr>
+              <w:jc w:val="both"/>
+              <w:rPr>
+                <w:rFonts w:ascii="Tahoma" w:hAnsi="Tahoma"/>
+                <w:b/>
+              </w:rPr>
+            </w:pPr>
+            <w:r>
+              <w:rPr>
+                <w:rFonts w:ascii="Tahoma" w:hAnsi="Tahoma"/>
+                <w:b/>
+              </w:rPr>
+              <w:t>NOMBRE</w:t>
+            </w:r>
+          </w:p>
+        </w:tc>
+        <w:tc>
+          <w:tcPr>
+            <w:tcW w:w="4903" w:type="dxa"/>
+          </w:tcPr>
+          <w:p>
+            <w:pPr>
+              <w:jc w:val="both"/>
+              <w:rPr>
+                <w:rFonts w:ascii="Tahoma" w:hAnsi="Tahoma"/>
+              </w:rPr>
+            </w:pPr>
+            <w:r>
+              <w:rPr>
+                <w:rFonts w:ascii="Tahoma" w:hAnsi="Tahoma"/>
+              </w:rPr>
+              <w:t>ESTACION BOCATOMA EPA</w:t>
+            </w:r>
+          </w:p>
+        </w:tc>
+      </w:tr>
+      <w:tr>
+        <w:tc>
+          <w:tcPr>
+            <w:tcW w:w="3496" w:type="dxa"/>
+          </w:tcPr>
+          <w:p>
+            <w:pPr>
+              <w:jc w:val="both"/>
+              <w:rPr>
+                <w:rFonts w:ascii="Tahoma" w:hAnsi="Tahoma"/>
+              </w:rPr>
+            </w:pPr>
+            <w:r>
+              <w:rPr>
+                <w:rFonts w:ascii="Tahoma" w:hAnsi="Tahoma"/>
+              </w:rPr>
+              <w:t>UBICACION</w:t>
+            </w:r>
+          </w:p>
+        </w:tc>
+        <w:tc>
+          <w:tcPr>
+            <w:tcW w:w="4903" w:type="dxa"/>
+          </w:tcPr>
+          <w:p>
+            <w:pPr>
+              <w:jc w:val="both"/>
+              <w:rPr>
+                <w:rFonts w:ascii="Tahoma" w:hAnsi="Tahoma"/>
+              </w:rPr>
+            </w:pPr>
+            <w:r>
+              <w:rPr>
+                <w:rFonts w:ascii="Tahoma" w:hAnsi="Tahoma"/>
+              </w:rPr>
+              <w:t>SALENTO, VEREDA EL AGRADO, RIO QUINDÍO</w:t>
+            </w:r>
+          </w:p>
+        </w:tc>
+      </w:tr>
+      <w:tr>
+        <w:tc>
+          <w:tcPr>
+            <w:tcW w:w="3496" w:type="dxa"/>
+          </w:tcPr>
+          <w:p>
+            <w:pPr>
+              <w:jc w:val="both"/>
+              <w:rPr>
+                <w:rFonts w:ascii="Tahoma" w:hAnsi="Tahoma"/>
+              </w:rPr>
+            </w:pPr>
+            <w:r>
+              <w:rPr>
+                <w:rFonts w:ascii="Tahoma" w:hAnsi="Tahoma"/>
+              </w:rPr>
+              <w:t>OFERTA</w:t>
+            </w:r>
+          </w:p>
+        </w:tc>
+        <w:tc>
+          <w:tcPr>
+            <w:tcW w:w="4903" w:type="dxa"/>
+          </w:tcPr>
+          <w:p>
+            <w:pPr>
+              <w:jc w:val="both"/>
+              <w:rPr>
+                <w:rFonts w:ascii="Tahoma" w:hAnsi="Tahoma"/>
+              </w:rPr>
+            </w:pPr>
+            <w:r>
+              <w:rPr>
+                <w:rFonts w:ascii="Tahoma" w:hAnsi="Tahoma"/>
+              </w:rPr>
+              <w:t>187,32 Mm</w:t>
+            </w:r>
+            <w:r>
+              <w:rPr>
+                <w:rFonts w:ascii="Tahoma" w:hAnsi="Tahoma"/>
+                <w:vertAlign w:val="superscript"/>
+              </w:rPr>
+              <w:t>3</w:t>
+            </w:r>
+            <w:r>
+              <w:rPr>
+                <w:rFonts w:ascii="Tahoma" w:hAnsi="Tahoma"/>
+              </w:rPr>
+              <w:t>/AÑO</w:t>
+            </w:r>
+          </w:p>
+        </w:tc>
+      </w:tr>
+      <w:tr>
+        <w:tc>
+          <w:tcPr>
+            <w:tcW w:w="3496" w:type="dxa"/>
+          </w:tcPr>
+          <w:p>
+            <w:pPr>
+              <w:jc w:val="both"/>
+              <w:rPr>
+                <w:rFonts w:ascii="Tahoma" w:hAnsi="Tahoma"/>
+              </w:rPr>
+            </w:pPr>
+            <w:r>
+              <w:rPr>
+                <w:rFonts w:ascii="Tahoma" w:hAnsi="Tahoma"/>
+              </w:rPr>
+              <w:t xml:space="preserve">CAUDAL </w:t>
+            </w:r>
+            <w:r>
+              <w:rPr>
+                <w:rFonts w:ascii="Tahoma" w:hAnsi="Tahoma"/>
+              </w:rPr>
+              <w:t>DEL RIO MEDIA</w:t>
+            </w:r>
+            <w:r>
+              <w:rPr>
+                <w:rFonts w:ascii="Tahoma" w:hAnsi="Tahoma"/>
+              </w:rPr>
+              <w:t xml:space="preserve"> AÑO</w:t>
+            </w:r>
+          </w:p>
+        </w:tc>
+        <w:tc>
+          <w:tcPr>
+            <w:tcW w:w="4903" w:type="dxa"/>
+          </w:tcPr>
+          <w:p>
+            <w:pPr>
+              <w:jc w:val="both"/>
+              <w:rPr>
+                <w:rFonts w:ascii="Tahoma" w:hAnsi="Tahoma"/>
+              </w:rPr>
+            </w:pPr>
+            <w:r>
+              <w:rPr>
+                <w:rFonts w:ascii="Tahoma" w:hAnsi="Tahoma"/>
+              </w:rPr>
+              <w:t>5,94 M</w:t>
+            </w:r>
+            <w:r>
+              <w:rPr>
+                <w:rFonts w:ascii="Tahoma" w:hAnsi="Tahoma"/>
+                <w:vertAlign w:val="superscript"/>
+              </w:rPr>
+              <w:t>3</w:t>
+            </w:r>
+            <w:r>
+              <w:rPr>
+                <w:rFonts w:ascii="Tahoma" w:hAnsi="Tahoma"/>
+              </w:rPr>
+              <w:t>/S</w:t>
+            </w:r>
+          </w:p>
+        </w:tc>
+      </w:tr>
+      <w:tr>
+        <w:tc>
+          <w:tcPr>
+            <w:tcW w:w="3496" w:type="dxa"/>
+          </w:tcPr>
+          <w:p>
+            <w:pPr>
+              <w:jc w:val="both"/>
+              <w:rPr>
+                <w:rFonts w:ascii="Tahoma" w:hAnsi="Tahoma"/>
+              </w:rPr>
+            </w:pPr>
+            <w:r>
+              <w:rPr>
+                <w:rFonts w:ascii="Tahoma" w:hAnsi="Tahoma"/>
+              </w:rPr>
+              <w:t>EMPRESA A LA QUE PERTENECE</w:t>
+            </w:r>
+          </w:p>
+        </w:tc>
+        <w:tc>
+          <w:tcPr>
+            <w:tcW w:w="4903" w:type="dxa"/>
+          </w:tcPr>
+          <w:p>
+            <w:pPr>
+              <w:jc w:val="both"/>
+              <w:rPr>
+                <w:rFonts w:ascii="Tahoma" w:hAnsi="Tahoma"/>
+              </w:rPr>
+            </w:pPr>
+            <w:r>
+              <w:rPr>
+                <w:rFonts w:ascii="Tahoma" w:hAnsi="Tahoma"/>
+              </w:rPr>
+              <w:t>EMPRESAS PUBLICAS DE ARMENIA</w:t>
+            </w:r>
+          </w:p>
+        </w:tc>
+      </w:tr>
+    </w:tbl>
+    <w:p>
+      <w:pPr>
+        <w:spacing w:after="0" w:line="240" w:lineRule="auto"/>
+        <w:jc w:val="both"/>
+        <w:rPr>
+          <w:rFonts w:ascii="Tahoma" w:hAnsi="Tahoma"/>
+        </w:rPr>
+      </w:pPr>
+    </w:p>
+    <w:p>
+      <w:pPr>
+        <w:spacing w:after="0" w:line="240" w:lineRule="auto"/>
+        <w:jc w:val="both"/>
+        <w:rPr>
+          <w:rFonts w:ascii="Tahoma" w:hAnsi="Tahoma"/>
+        </w:rPr>
+      </w:pPr>
+    </w:p>
+    <w:p>
+      <w:pPr>
+        <w:spacing w:after="0" w:line="240" w:lineRule="auto"/>
+        <w:jc w:val="both"/>
+        <w:rPr>
+          <w:rFonts w:ascii="Tahoma" w:hAnsi="Tahoma"/>
+          <w:b/>
+        </w:rPr>
+      </w:pPr>
+      <w:r>
+        <w:rPr>
+          <w:rFonts w:ascii="Tahoma" w:hAnsi="Tahoma"/>
+          <w:b/>
+        </w:rPr>
+        <w:t xml:space="preserve">2.4. </w:t>
+      </w:r>
+      <w:proofErr w:type="spellStart"/>
+      <w:r>
+        <w:rPr>
+          <w:rFonts w:ascii="Tahoma" w:hAnsi="Tahoma"/>
+          <w:b/>
+        </w:rPr>
+        <w:t>Outcome</w:t>
+      </w:r>
+      <w:proofErr w:type="spellEnd"/>
+      <w:r>
+        <w:rPr>
+          <w:rFonts w:ascii="Tahoma" w:hAnsi="Tahoma"/>
+          <w:b/>
+        </w:rPr>
+        <w:t>(s)</w:t>
+      </w:r>
+    </w:p>
+    <w:p>
+      <w:pPr>
+        <w:spacing w:after="0" w:line="240" w:lineRule="auto"/>
+        <w:jc w:val="both"/>
+        <w:rPr>
+          <w:rFonts w:ascii="Tahoma" w:hAnsi="Tahoma"/>
+        </w:rPr>
+      </w:pPr>
+      <w:r>
+        <w:rPr>
+          <w:rFonts w:ascii="Tahoma" w:hAnsi="Tahoma"/>
+        </w:rPr>
+        <w:t xml:space="preserve">EN </w:t>
+      </w:r>
+      <w:r>
+        <w:rPr>
+          <w:rFonts w:ascii="Tahoma" w:hAnsi="Tahoma"/>
+        </w:rPr>
+        <w:t xml:space="preserve">LA SALIDA DE ESTA EVALUACION </w:t>
+      </w:r>
+      <w:r>
+        <w:rPr>
+          <w:rFonts w:ascii="Tahoma" w:hAnsi="Tahoma"/>
+        </w:rPr>
+        <w:t xml:space="preserve">SE </w:t>
+      </w:r>
+      <w:r>
+        <w:rPr>
+          <w:rFonts w:ascii="Tahoma" w:hAnsi="Tahoma"/>
+        </w:rPr>
+        <w:t xml:space="preserve">DEBE </w:t>
+      </w:r>
+      <w:r>
+        <w:rPr>
+          <w:rFonts w:ascii="Tahoma" w:hAnsi="Tahoma"/>
+        </w:rPr>
+        <w:t>MOSTRAR UN CUADRO CON LA INFORMACION CORRESPONDIENTE A LA BOCATOMA SELECIONADA POR EL USUARIO, EN ESTE CASO LA ESTACION BOCATOMA EPA.</w:t>
+      </w:r>
+    </w:p>
+    <w:p>
+      <w:pPr>
+        <w:spacing w:after="0" w:line="240" w:lineRule="auto"/>
+        <w:jc w:val="both"/>
+        <w:rPr>
+          <w:rFonts w:ascii="Tahoma" w:hAnsi="Tahoma"/>
+        </w:rPr>
+      </w:pPr>
+    </w:p>
+    <w:tbl>
+      <w:tblPr>
+        <w:tblStyle w:val="Tablaconcuadrcula"/>
+        <w:tblW w:w="0" w:type="auto"/>
+        <w:tblLook w:val="04A0" w:firstRow="1" w:lastRow="0" w:firstColumn="1" w:lastColumn="0" w:noHBand="0" w:noVBand="1"/>
+      </w:tblPr>
+      <w:tblGrid>
+        <w:gridCol w:w="3496"/>
+        <w:gridCol w:w="4903"/>
+      </w:tblGrid>
+      <w:tr>
+        <w:tc>
+          <w:tcPr>
+            <w:tcW w:w="3496" w:type="dxa"/>
+          </w:tcPr>
+          <w:p>
+            <w:pPr>
+              <w:jc w:val="both"/>
+              <w:rPr>
+                <w:rFonts w:ascii="Tahoma" w:hAnsi="Tahoma"/>
+                <w:b/>
+              </w:rPr>
+            </w:pPr>
+            <w:r>
+              <w:rPr>
+                <w:rFonts w:ascii="Tahoma" w:hAnsi="Tahoma"/>
+                <w:b/>
+              </w:rPr>
+              <w:t>NOMBRE</w:t>
+            </w:r>
+          </w:p>
+        </w:tc>
+        <w:tc>
+          <w:tcPr>
+            <w:tcW w:w="4903" w:type="dxa"/>
+          </w:tcPr>
+          <w:p>
+            <w:pPr>
+              <w:jc w:val="both"/>
+              <w:rPr>
+                <w:rFonts w:ascii="Tahoma" w:hAnsi="Tahoma"/>
+              </w:rPr>
+            </w:pPr>
+            <w:r>
+              <w:rPr>
+                <w:rFonts w:ascii="Tahoma" w:hAnsi="Tahoma"/>
+              </w:rPr>
+              <w:t>ESTACION BOCATOMA EPA</w:t>
+            </w:r>
+          </w:p>
+        </w:tc>
+      </w:tr>
+      <w:tr>
+        <w:tc>
+          <w:tcPr>
+            <w:tcW w:w="3496" w:type="dxa"/>
+          </w:tcPr>
+          <w:p>
+            <w:pPr>
+              <w:jc w:val="both"/>
+              <w:rPr>
+                <w:rFonts w:ascii="Tahoma" w:hAnsi="Tahoma"/>
+              </w:rPr>
+            </w:pPr>
+            <w:r>
+              <w:rPr>
+                <w:rFonts w:ascii="Tahoma" w:hAnsi="Tahoma"/>
+              </w:rPr>
+              <w:t>UBICACION</w:t>
+            </w:r>
+          </w:p>
+        </w:tc>
+        <w:tc>
+          <w:tcPr>
+            <w:tcW w:w="4903" w:type="dxa"/>
+          </w:tcPr>
+          <w:p>
+            <w:pPr>
+              <w:jc w:val="both"/>
+              <w:rPr>
+                <w:rFonts w:ascii="Tahoma" w:hAnsi="Tahoma"/>
+              </w:rPr>
+            </w:pPr>
+            <w:r>
+              <w:rPr>
+                <w:rFonts w:ascii="Tahoma" w:hAnsi="Tahoma"/>
+              </w:rPr>
+              <w:t>SALENTO, VEREDA EL AGRADO, RIO QUINDÍO</w:t>
+            </w:r>
+          </w:p>
+        </w:tc>
+      </w:tr>
+      <w:tr>
+        <w:tc>
+          <w:tcPr>
+            <w:tcW w:w="3496" w:type="dxa"/>
+          </w:tcPr>
+          <w:p>
+            <w:pPr>
+              <w:jc w:val="both"/>
+              <w:rPr>
+                <w:rFonts w:ascii="Tahoma" w:hAnsi="Tahoma"/>
+              </w:rPr>
+            </w:pPr>
+            <w:r>
+              <w:rPr>
+                <w:rFonts w:ascii="Tahoma" w:hAnsi="Tahoma"/>
+              </w:rPr>
+              <w:t>OFERTA</w:t>
+            </w:r>
+          </w:p>
+        </w:tc>
+        <w:tc>
+          <w:tcPr>
+            <w:tcW w:w="4903" w:type="dxa"/>
+          </w:tcPr>
+          <w:p>
+            <w:pPr>
+              <w:jc w:val="both"/>
+              <w:rPr>
+                <w:rFonts w:ascii="Tahoma" w:hAnsi="Tahoma"/>
+              </w:rPr>
+            </w:pPr>
+            <w:r>
+              <w:rPr>
+                <w:rFonts w:ascii="Tahoma" w:hAnsi="Tahoma"/>
+              </w:rPr>
+              <w:t>187,32 Mm</w:t>
+            </w:r>
+            <w:r>
+              <w:rPr>
+                <w:rFonts w:ascii="Tahoma" w:hAnsi="Tahoma"/>
+                <w:vertAlign w:val="superscript"/>
+              </w:rPr>
+              <w:t>3</w:t>
+            </w:r>
+            <w:r>
+              <w:rPr>
+                <w:rFonts w:ascii="Tahoma" w:hAnsi="Tahoma"/>
+              </w:rPr>
+              <w:t>/AÑO</w:t>
+            </w:r>
+          </w:p>
+        </w:tc>
+      </w:tr>
+      <w:tr>
+        <w:tc>
+          <w:tcPr>
+            <w:tcW w:w="3496" w:type="dxa"/>
+          </w:tcPr>
+          <w:p>
+            <w:pPr>
+              <w:jc w:val="both"/>
+              <w:rPr>
+                <w:rFonts w:ascii="Tahoma" w:hAnsi="Tahoma"/>
+              </w:rPr>
+            </w:pPr>
+            <w:r>
+              <w:rPr>
+                <w:rFonts w:ascii="Tahoma" w:hAnsi="Tahoma"/>
+              </w:rPr>
+              <w:t>CAUDAL DEL RIO MEDIA AÑO</w:t>
+            </w:r>
+          </w:p>
+        </w:tc>
+        <w:tc>
+          <w:tcPr>
+            <w:tcW w:w="4903" w:type="dxa"/>
+          </w:tcPr>
+          <w:p>
+            <w:pPr>
+              <w:jc w:val="both"/>
+              <w:rPr>
+                <w:rFonts w:ascii="Tahoma" w:hAnsi="Tahoma"/>
+              </w:rPr>
+            </w:pPr>
+            <w:r>
+              <w:rPr>
+                <w:rFonts w:ascii="Tahoma" w:hAnsi="Tahoma"/>
+              </w:rPr>
+              <w:t>5,94 M</w:t>
+            </w:r>
+            <w:r>
+              <w:rPr>
+                <w:rFonts w:ascii="Tahoma" w:hAnsi="Tahoma"/>
+                <w:vertAlign w:val="superscript"/>
+              </w:rPr>
+              <w:t>3</w:t>
+            </w:r>
+            <w:r>
+              <w:rPr>
+                <w:rFonts w:ascii="Tahoma" w:hAnsi="Tahoma"/>
+              </w:rPr>
+              <w:t>/S</w:t>
+            </w:r>
+          </w:p>
+        </w:tc>
+      </w:tr>
+      <w:tr>
+        <w:tc>
+          <w:tcPr>
+            <w:tcW w:w="3496" w:type="dxa"/>
+          </w:tcPr>
+          <w:p>
+            <w:pPr>
+              <w:jc w:val="both"/>
+              <w:rPr>
+                <w:rFonts w:ascii="Tahoma" w:hAnsi="Tahoma"/>
+              </w:rPr>
+            </w:pPr>
+            <w:r>
+              <w:rPr>
+                <w:rFonts w:ascii="Tahoma" w:hAnsi="Tahoma"/>
+              </w:rPr>
+              <w:t>EMPRESA A LA QUE PERTENECE</w:t>
+            </w:r>
+          </w:p>
+        </w:tc>
+        <w:tc>
+          <w:tcPr>
+            <w:tcW w:w="4903" w:type="dxa"/>
+          </w:tcPr>
+          <w:p>
+            <w:pPr>
+              <w:jc w:val="both"/>
+              <w:rPr>
+                <w:rFonts w:ascii="Tahoma" w:hAnsi="Tahoma"/>
+              </w:rPr>
+            </w:pPr>
+            <w:r>
+              <w:rPr>
+                <w:rFonts w:ascii="Tahoma" w:hAnsi="Tahoma"/>
+              </w:rPr>
+              <w:t>EMPRESAS PUBLICAS DE ARMENIA</w:t>
+            </w:r>
+          </w:p>
+        </w:tc>
+      </w:tr>
+    </w:tbl>
+    <w:p>
+      <w:pPr>
+        <w:spacing w:after="0" w:line="240" w:lineRule="auto"/>
+        <w:jc w:val="both"/>
+        <w:rPr>
+          <w:rFonts w:ascii="Tahoma" w:hAnsi="Tahoma"/>
+        </w:rPr>
+      </w:pPr>
+    </w:p>
+    <w:p>
+      <w:pPr>
+        <w:spacing w:after="0" w:line="240" w:lineRule="auto"/>
+        <w:jc w:val="both"/>
+        <w:rPr>
+          <w:rFonts w:ascii="Tahoma" w:hAnsi="Tahoma"/>
+        </w:rPr>
+      </w:pPr>
+    </w:p>
+    <w:p>
+      <w:pPr>
+        <w:spacing w:after="0" w:line="240" w:lineRule="auto"/>
+        <w:jc w:val="both"/>
+        <w:rPr>
+          <w:rFonts w:ascii="Tahoma" w:hAnsi="Tahoma"/>
+          <w:b/>
+        </w:rPr>
+      </w:pPr>
+      <w:r>
+        <w:rPr>
+          <w:rFonts w:ascii="Tahoma" w:hAnsi="Tahoma"/>
+          <w:b/>
+        </w:rPr>
+        <w:t xml:space="preserve">2.5. </w:t>
+      </w:r>
+      <w:proofErr w:type="spellStart"/>
+      <w:r>
+        <w:rPr>
+          <w:rFonts w:ascii="Tahoma" w:hAnsi="Tahoma"/>
+          <w:b/>
+        </w:rPr>
+        <w:t>Environmental</w:t>
+      </w:r>
+      <w:proofErr w:type="spellEnd"/>
+      <w:r>
+        <w:rPr>
+          <w:rFonts w:ascii="Tahoma" w:hAnsi="Tahoma"/>
+          <w:b/>
+        </w:rPr>
+        <w:t xml:space="preserve"> </w:t>
+      </w:r>
+      <w:proofErr w:type="spellStart"/>
+      <w:r>
+        <w:rPr>
+          <w:rFonts w:ascii="Tahoma" w:hAnsi="Tahoma"/>
+          <w:b/>
+        </w:rPr>
+        <w:t>needs</w:t>
+      </w:r>
+      <w:proofErr w:type="spellEnd"/>
+    </w:p>
+    <w:p>
+      <w:pPr>
+        <w:spacing w:after="0" w:line="240" w:lineRule="auto"/>
+        <w:jc w:val="both"/>
+        <w:rPr>
+          <w:rFonts w:ascii="Tahoma" w:hAnsi="Tahoma"/>
+        </w:rPr>
+      </w:pPr>
+      <w:r>
+        <w:rPr>
+          <w:rFonts w:ascii="Tahoma" w:hAnsi="Tahoma"/>
+        </w:rPr>
+        <w:t>SISTEMA OPERATIVO SERVIDOR:</w:t>
+      </w:r>
+      <w:r>
+        <w:rPr>
+          <w:rFonts w:ascii="Tahoma" w:hAnsi="Tahoma"/>
+        </w:rPr>
+        <w:tab/>
+        <w:t>WINDOWS 7</w:t>
+      </w:r>
+    </w:p>
+    <w:p>
+      <w:pPr>
+        <w:spacing w:after="0" w:line="240" w:lineRule="auto"/>
+        <w:jc w:val="both"/>
+        <w:rPr>
+          <w:rFonts w:ascii="Tahoma" w:hAnsi="Tahoma"/>
+        </w:rPr>
+      </w:pPr>
+      <w:r>
+        <w:rPr>
+          <w:rFonts w:ascii="Tahoma" w:hAnsi="Tahoma"/>
+        </w:rPr>
+        <w:t>PROCESADOR:</w:t>
+      </w:r>
+    </w:p>
+    <w:p>
+      <w:pPr>
+        <w:spacing w:after="0" w:line="240" w:lineRule="auto"/>
+        <w:jc w:val="both"/>
+        <w:rPr>
+          <w:rFonts w:ascii="Tahoma" w:hAnsi="Tahoma"/>
+        </w:rPr>
+      </w:pPr>
+      <w:r>
+        <w:rPr>
+          <w:rFonts w:ascii="Tahoma" w:hAnsi="Tahoma"/>
+        </w:rPr>
+        <w:t>CAPACIDAD DE DISCO DURO:</w:t>
+      </w:r>
+    </w:p>
+    <w:p>
+      <w:pPr>
+        <w:spacing w:after="0" w:line="240" w:lineRule="auto"/>
+        <w:jc w:val="both"/>
+        <w:rPr>
+          <w:rFonts w:ascii="Tahoma" w:hAnsi="Tahoma"/>
+        </w:rPr>
+      </w:pPr>
+      <w:r>
+        <w:rPr>
+          <w:rFonts w:ascii="Tahoma" w:hAnsi="Tahoma"/>
+        </w:rPr>
+        <w:t>PROTOCOLO DE CONEXIÓN:</w:t>
+      </w:r>
+    </w:p>
+    <w:p>
+      <w:pPr>
+        <w:spacing w:after="0" w:line="240" w:lineRule="auto"/>
+        <w:jc w:val="both"/>
+        <w:rPr>
+          <w:rFonts w:ascii="Tahoma" w:hAnsi="Tahoma"/>
+        </w:rPr>
+      </w:pPr>
+    </w:p>
+    <w:p>
+      <w:pPr>
+        <w:spacing w:after="0" w:line="240" w:lineRule="auto"/>
+        <w:jc w:val="both"/>
+        <w:rPr>
+          <w:rFonts w:ascii="Tahoma" w:hAnsi="Tahoma"/>
+          <w:b/>
+        </w:rPr>
+      </w:pPr>
+      <w:r>
+        <w:rPr>
+          <w:rFonts w:ascii="Tahoma" w:hAnsi="Tahoma"/>
+          <w:b/>
+        </w:rPr>
+        <w:t xml:space="preserve">2.6. </w:t>
+      </w:r>
+      <w:proofErr w:type="spellStart"/>
+      <w:r>
+        <w:rPr>
+          <w:rFonts w:ascii="Tahoma" w:hAnsi="Tahoma"/>
+          <w:b/>
+        </w:rPr>
+        <w:t>Special</w:t>
+      </w:r>
+      <w:proofErr w:type="spellEnd"/>
+      <w:r>
+        <w:rPr>
+          <w:rFonts w:ascii="Tahoma" w:hAnsi="Tahoma"/>
+          <w:b/>
+        </w:rPr>
+        <w:t xml:space="preserve"> procedural </w:t>
+      </w:r>
+      <w:proofErr w:type="spellStart"/>
+      <w:r>
+        <w:rPr>
+          <w:rFonts w:ascii="Tahoma" w:hAnsi="Tahoma"/>
+          <w:b/>
+        </w:rPr>
+        <w:t>requirements</w:t>
+      </w:r>
+      <w:proofErr w:type="spellEnd"/>
+    </w:p>
+    <w:p>
+      <w:pPr>
+        <w:spacing w:after="0" w:line="240" w:lineRule="auto"/>
+        <w:jc w:val="both"/>
+        <w:rPr>
+          <w:rFonts w:ascii="Tahoma" w:hAnsi="Tahoma"/>
+        </w:rPr>
+      </w:pPr>
+    </w:p>
+    <w:p>
+      <w:pPr>
+        <w:spacing w:after="0" w:line="240" w:lineRule="auto"/>
+        <w:jc w:val="both"/>
+        <w:rPr>
+          <w:rFonts w:ascii="Tahoma" w:hAnsi="Tahoma"/>
+        </w:rPr>
+      </w:pPr>
+    </w:p>
+    <w:p>
+      <w:pPr>
+        <w:spacing w:after="0" w:line="240" w:lineRule="auto"/>
+        <w:jc w:val="both"/>
+        <w:rPr>
+          <w:rFonts w:ascii="Tahoma" w:hAnsi="Tahoma"/>
+          <w:b/>
+          <w:lang w:val="en-US"/>
+        </w:rPr>
+      </w:pPr>
+      <w:r>
+        <w:rPr>
+          <w:rFonts w:ascii="Tahoma" w:hAnsi="Tahoma"/>
+          <w:b/>
+          <w:lang w:val="en-US"/>
+        </w:rPr>
+        <w:t xml:space="preserve">2.7. </w:t>
+      </w:r>
+      <w:proofErr w:type="spellStart"/>
+      <w:r>
+        <w:rPr>
+          <w:rFonts w:ascii="Tahoma" w:hAnsi="Tahoma"/>
+          <w:b/>
+          <w:lang w:val="en-US"/>
+        </w:rPr>
+        <w:t>Intercase</w:t>
+      </w:r>
+      <w:proofErr w:type="spellEnd"/>
+      <w:r>
+        <w:rPr>
+          <w:rFonts w:ascii="Tahoma" w:hAnsi="Tahoma"/>
+          <w:b/>
+          <w:lang w:val="en-US"/>
+        </w:rPr>
+        <w:t xml:space="preserve"> dependencies</w:t>
+      </w:r>
+    </w:p>
+    <w:p>
+      <w:pPr>
+        <w:spacing w:after="0" w:line="240" w:lineRule="auto"/>
+        <w:jc w:val="both"/>
+        <w:rPr>
+          <w:rFonts w:ascii="Tahoma" w:hAnsi="Tahoma"/>
+          <w:lang w:val="en-US"/>
+        </w:rPr>
+      </w:pPr>
+    </w:p>
+    <w:p>
+      <w:pPr>
+        <w:spacing w:after="0" w:line="240" w:lineRule="auto"/>
+        <w:jc w:val="both"/>
+        <w:rPr>
+          <w:rFonts w:ascii="Tahoma" w:hAnsi="Tahoma"/>
+          <w:lang w:val="en-US"/>
+        </w:rPr>
+      </w:pPr>
+    </w:p>
+    <w:p>
+      <w:pPr>
+        <w:spacing w:after="0" w:line="240" w:lineRule="auto"/>
+        <w:jc w:val="both"/>
+        <w:rPr>
+          <w:rFonts w:ascii="Tahoma" w:hAnsi="Tahoma"/>
+          <w:b/>
+          <w:lang w:val="en-US"/>
+        </w:rPr>
+      </w:pPr>
+      <w:r>
+        <w:rPr>
+          <w:rFonts w:ascii="Tahoma" w:hAnsi="Tahoma"/>
+          <w:b/>
+          <w:lang w:val="en-US"/>
+        </w:rPr>
+        <w:t>3. Global (once per document)</w:t>
+      </w:r>
+    </w:p>
+    <w:p>
+      <w:pPr>
+        <w:spacing w:after="0" w:line="240" w:lineRule="auto"/>
+        <w:jc w:val="both"/>
+        <w:rPr>
+          <w:rFonts w:ascii="Tahoma" w:hAnsi="Tahoma"/>
+          <w:b/>
+          <w:lang w:val="en-US"/>
+        </w:rPr>
+      </w:pPr>
+    </w:p>
+    <w:p>
+      <w:pPr>
+        <w:spacing w:after="0" w:line="240" w:lineRule="auto"/>
+        <w:jc w:val="both"/>
+        <w:rPr>
+          <w:rFonts w:ascii="Tahoma" w:hAnsi="Tahoma"/>
+          <w:b/>
+          <w:lang w:val="en-US"/>
+        </w:rPr>
+      </w:pPr>
+      <w:r>
+        <w:rPr>
+          <w:rFonts w:ascii="Tahoma" w:hAnsi="Tahoma"/>
+          <w:b/>
+          <w:lang w:val="en-US"/>
+        </w:rPr>
+        <w:t>3.1. Glossary</w:t>
+      </w:r>
+    </w:p>
+    <w:p>
+      <w:pPr>
+        <w:spacing w:after="0" w:line="240" w:lineRule="auto"/>
+        <w:jc w:val="both"/>
+        <w:rPr>
+          <w:rFonts w:ascii="Tahoma" w:hAnsi="Tahoma"/>
+          <w:lang w:val="en-US"/>
+        </w:rPr>
+      </w:pPr>
+    </w:p>
+    <w:p>
+      <w:pPr>
+        <w:spacing w:after="0" w:line="240" w:lineRule="auto"/>
+        <w:jc w:val="both"/>
+        <w:rPr>
+          <w:rFonts w:ascii="Tahoma" w:hAnsi="Tahoma"/>
+          <w:lang w:val="en-US"/>
+        </w:rPr>
+      </w:pPr>
+    </w:p>
+    <w:p>
+      <w:pPr>
+        <w:spacing w:after="0" w:line="240" w:lineRule="auto"/>
+        <w:jc w:val="both"/>
+        <w:rPr>
+          <w:rFonts w:ascii="Tahoma" w:hAnsi="Tahoma"/>
+          <w:b/>
+        </w:rPr>
+      </w:pPr>
+      <w:r>
+        <w:rPr>
+          <w:rFonts w:ascii="Tahoma" w:hAnsi="Tahoma"/>
+          <w:b/>
+        </w:rPr>
+        <w:t xml:space="preserve">3.2. </w:t>
+      </w:r>
+      <w:proofErr w:type="spellStart"/>
+      <w:r>
+        <w:rPr>
+          <w:rFonts w:ascii="Tahoma" w:hAnsi="Tahoma"/>
+          <w:b/>
+        </w:rPr>
+        <w:t>Document</w:t>
+      </w:r>
+      <w:proofErr w:type="spellEnd"/>
+      <w:r>
+        <w:rPr>
+          <w:rFonts w:ascii="Tahoma" w:hAnsi="Tahoma"/>
+          <w:b/>
+        </w:rPr>
+        <w:t xml:space="preserve"> </w:t>
+      </w:r>
+      <w:proofErr w:type="spellStart"/>
+      <w:r>
+        <w:rPr>
+          <w:rFonts w:ascii="Tahoma" w:hAnsi="Tahoma"/>
+          <w:b/>
+        </w:rPr>
+        <w:t>change</w:t>
+      </w:r>
+      <w:proofErr w:type="spellEnd"/>
+      <w:r>
+        <w:rPr>
+          <w:rFonts w:ascii="Tahoma" w:hAnsi="Tahoma"/>
+          <w:b/>
+        </w:rPr>
+        <w:t xml:space="preserve"> </w:t>
+      </w:r>
+      <w:proofErr w:type="spellStart"/>
+      <w:r>
+        <w:rPr>
+          <w:rFonts w:ascii="Tahoma" w:hAnsi="Tahoma"/>
+          <w:b/>
+        </w:rPr>
+        <w:t>procedures</w:t>
+      </w:r>
+      <w:proofErr w:type="spellEnd"/>
+      <w:r>
+        <w:rPr>
+          <w:rFonts w:ascii="Tahoma" w:hAnsi="Tahoma"/>
+          <w:b/>
+        </w:rPr>
+        <w:t xml:space="preserve"> and </w:t>
+      </w:r>
+      <w:proofErr w:type="spellStart"/>
+      <w:r>
+        <w:rPr>
+          <w:rFonts w:ascii="Tahoma" w:hAnsi="Tahoma"/>
+          <w:b/>
+        </w:rPr>
+        <w:t>history</w:t>
+      </w:r>
+      <w:proofErr w:type="spellEnd"/>
+    </w:p>
+    <w:p>
+      <w:pPr>
+        <w:spacing w:after="0" w:line="240" w:lineRule="auto"/>
+        <w:jc w:val="both"/>
+        <w:rPr>
+          <w:rFonts w:ascii="Tahoma" w:hAnsi="Tahoma"/>
         </w:rPr>
       </w:pPr>
       <w:bookmarkStart w:id="0" w:name="_GoBack"/>
       <w:bookmarkEnd w:id="0"/>
-    </w:p>
-    <w:p>
-      <w:pPr>
-        <w:spacing w:after="0" w:line="240" w:lineRule="auto"/>
-        <w:jc w:val="both"/>
-        <w:rPr>
-          <w:rFonts w:ascii="Tahoma" w:hAnsi="Tahoma"/>
-          <w:lang w:val="en-US"/>
-        </w:rPr>
-      </w:pPr>
-    </w:p>
-    <w:p>
-      <w:pPr>
-        <w:spacing w:after="0" w:line="240" w:lineRule="auto"/>
-        <w:jc w:val="both"/>
-        <w:rPr>
-          <w:rFonts w:ascii="Tahoma" w:hAnsi="Tahoma"/>
-          <w:lang w:val="en-US"/>
-        </w:rPr>
-      </w:pPr>
-    </w:p>
-    <w:p>
-      <w:pPr>
-        <w:spacing w:after="0" w:line="240" w:lineRule="auto"/>
-        <w:jc w:val="both"/>
-        <w:rPr>
-          <w:rFonts w:ascii="Tahoma" w:hAnsi="Tahoma"/>
-          <w:b/>
-          <w:lang w:val="en-US"/>
-        </w:rPr>
-      </w:pPr>
-      <w:r>
-        <w:rPr>
-          <w:rFonts w:ascii="Tahoma" w:hAnsi="Tahoma"/>
-          <w:b/>
-          <w:lang w:val="en-US"/>
-        </w:rPr>
-        <w:t>2.4. Outcome(s)</w:t>
-      </w:r>
-    </w:p>
-    <w:p>
-      <w:pPr>
-        <w:spacing w:after="0" w:line="240" w:lineRule="auto"/>
-        <w:jc w:val="both"/>
-        <w:rPr>
-          <w:rFonts w:ascii="Tahoma" w:hAnsi="Tahoma"/>
-        </w:rPr>
-      </w:pPr>
-    </w:p>
-    <w:p>
-      <w:pPr>
-        <w:spacing w:after="0" w:line="240" w:lineRule="auto"/>
-        <w:jc w:val="both"/>
-        <w:rPr>
-          <w:rFonts w:ascii="Tahoma" w:hAnsi="Tahoma"/>
-        </w:rPr>
-      </w:pPr>
-    </w:p>
-    <w:p>
-      <w:pPr>
-        <w:spacing w:after="0" w:line="240" w:lineRule="auto"/>
-        <w:jc w:val="both"/>
-        <w:rPr>
-          <w:rFonts w:ascii="Tahoma" w:hAnsi="Tahoma"/>
-        </w:rPr>
-      </w:pPr>
-    </w:p>
-    <w:p>
-      <w:pPr>
-        <w:spacing w:after="0" w:line="240" w:lineRule="auto"/>
-        <w:jc w:val="both"/>
-        <w:rPr>
-          <w:rFonts w:ascii="Tahoma" w:hAnsi="Tahoma"/>
-          <w:b/>
-        </w:rPr>
-      </w:pPr>
-      <w:r>
-        <w:rPr>
-          <w:rFonts w:ascii="Tahoma" w:hAnsi="Tahoma"/>
-          <w:b/>
-        </w:rPr>
-        <w:t xml:space="preserve">2.5. </w:t>
-      </w:r>
-      <w:proofErr w:type="spellStart"/>
-      <w:r>
-        <w:rPr>
-          <w:rFonts w:ascii="Tahoma" w:hAnsi="Tahoma"/>
-          <w:b/>
-        </w:rPr>
-        <w:t>Environmental</w:t>
-      </w:r>
-      <w:proofErr w:type="spellEnd"/>
-      <w:r>
-        <w:rPr>
-          <w:rFonts w:ascii="Tahoma" w:hAnsi="Tahoma"/>
-          <w:b/>
-        </w:rPr>
-        <w:t xml:space="preserve"> </w:t>
-      </w:r>
-      <w:proofErr w:type="spellStart"/>
-      <w:r>
-        <w:rPr>
-          <w:rFonts w:ascii="Tahoma" w:hAnsi="Tahoma"/>
-          <w:b/>
-        </w:rPr>
-        <w:t>needs</w:t>
-      </w:r>
-      <w:proofErr w:type="spellEnd"/>
-    </w:p>
-    <w:p>
-      <w:pPr>
-        <w:spacing w:after="0" w:line="240" w:lineRule="auto"/>
-        <w:jc w:val="both"/>
-        <w:rPr>
-          <w:rFonts w:ascii="Tahoma" w:hAnsi="Tahoma"/>
-        </w:rPr>
-      </w:pPr>
-      <w:r>
-        <w:rPr>
-          <w:rFonts w:ascii="Tahoma" w:hAnsi="Tahoma"/>
-        </w:rPr>
-        <w:t>SISTEMA OPERATIVO SERVIDOR:</w:t>
-      </w:r>
-      <w:r>
-        <w:rPr>
-          <w:rFonts w:ascii="Tahoma" w:hAnsi="Tahoma"/>
-        </w:rPr>
-        <w:tab/>
-        <w:t>WINDOWS 7</w:t>
-      </w:r>
-    </w:p>
-    <w:p>
-      <w:pPr>
-        <w:spacing w:after="0" w:line="240" w:lineRule="auto"/>
-        <w:jc w:val="both"/>
-        <w:rPr>
-          <w:rFonts w:ascii="Tahoma" w:hAnsi="Tahoma"/>
-        </w:rPr>
-      </w:pPr>
-      <w:r>
-        <w:rPr>
-          <w:rFonts w:ascii="Tahoma" w:hAnsi="Tahoma"/>
-        </w:rPr>
-        <w:t>PROCESADOR:</w:t>
-      </w:r>
-    </w:p>
-    <w:p>
-      <w:pPr>
-        <w:spacing w:after="0" w:line="240" w:lineRule="auto"/>
-        <w:jc w:val="both"/>
-        <w:rPr>
-          <w:rFonts w:ascii="Tahoma" w:hAnsi="Tahoma"/>
-        </w:rPr>
-      </w:pPr>
-      <w:r>
-        <w:rPr>
-          <w:rFonts w:ascii="Tahoma" w:hAnsi="Tahoma"/>
-        </w:rPr>
-        <w:t>CAPACIDAD DE DISCO DURO:</w:t>
-      </w:r>
-    </w:p>
-    <w:p>
-      <w:pPr>
-        <w:spacing w:after="0" w:line="240" w:lineRule="auto"/>
-        <w:jc w:val="both"/>
-        <w:rPr>
-          <w:rFonts w:ascii="Tahoma" w:hAnsi="Tahoma"/>
-        </w:rPr>
-      </w:pPr>
-      <w:r>
-        <w:rPr>
-          <w:rFonts w:ascii="Tahoma" w:hAnsi="Tahoma"/>
-        </w:rPr>
-        <w:t>PROTOCOLO DE CONEXIÓN:</w:t>
-      </w:r>
-    </w:p>
-    <w:p>
-      <w:pPr>
-        <w:spacing w:after="0" w:line="240" w:lineRule="auto"/>
-        <w:jc w:val="both"/>
-        <w:rPr>
-          <w:rFonts w:ascii="Tahoma" w:hAnsi="Tahoma"/>
-        </w:rPr>
-      </w:pPr>
-    </w:p>
-    <w:p>
-      <w:pPr>
-        <w:spacing w:after="0" w:line="240" w:lineRule="auto"/>
-        <w:jc w:val="both"/>
-        <w:rPr>
-          <w:rFonts w:ascii="Tahoma" w:hAnsi="Tahoma"/>
-          <w:b/>
-        </w:rPr>
-      </w:pPr>
-      <w:r>
-        <w:rPr>
-          <w:rFonts w:ascii="Tahoma" w:hAnsi="Tahoma"/>
-          <w:b/>
-        </w:rPr>
-        <w:t xml:space="preserve">2.6. </w:t>
-      </w:r>
-      <w:proofErr w:type="spellStart"/>
-      <w:r>
-        <w:rPr>
-          <w:rFonts w:ascii="Tahoma" w:hAnsi="Tahoma"/>
-          <w:b/>
-        </w:rPr>
-        <w:t>Special</w:t>
-      </w:r>
-      <w:proofErr w:type="spellEnd"/>
-      <w:r>
-        <w:rPr>
-          <w:rFonts w:ascii="Tahoma" w:hAnsi="Tahoma"/>
-          <w:b/>
-        </w:rPr>
-        <w:t xml:space="preserve"> procedural </w:t>
-      </w:r>
-      <w:proofErr w:type="spellStart"/>
-      <w:r>
-        <w:rPr>
-          <w:rFonts w:ascii="Tahoma" w:hAnsi="Tahoma"/>
-          <w:b/>
-        </w:rPr>
-        <w:t>requirements</w:t>
-      </w:r>
-      <w:proofErr w:type="spellEnd"/>
-    </w:p>
-    <w:p>
-      <w:pPr>
-        <w:spacing w:after="0" w:line="240" w:lineRule="auto"/>
-        <w:jc w:val="both"/>
-        <w:rPr>
-          <w:rFonts w:ascii="Tahoma" w:hAnsi="Tahoma"/>
-        </w:rPr>
-      </w:pPr>
-    </w:p>
-    <w:p>
-      <w:pPr>
-        <w:spacing w:after="0" w:line="240" w:lineRule="auto"/>
-        <w:jc w:val="both"/>
-        <w:rPr>
-          <w:rFonts w:ascii="Tahoma" w:hAnsi="Tahoma"/>
-        </w:rPr>
-      </w:pPr>
-    </w:p>
-    <w:p>
-      <w:pPr>
-        <w:spacing w:after="0" w:line="240" w:lineRule="auto"/>
-        <w:jc w:val="both"/>
-        <w:rPr>
-          <w:rFonts w:ascii="Tahoma" w:hAnsi="Tahoma"/>
-          <w:b/>
-        </w:rPr>
-      </w:pPr>
-      <w:r>
-        <w:rPr>
-          <w:rFonts w:ascii="Tahoma" w:hAnsi="Tahoma"/>
-          <w:b/>
-        </w:rPr>
-        <w:t xml:space="preserve">2.7. </w:t>
-      </w:r>
-      <w:proofErr w:type="spellStart"/>
-      <w:r>
-        <w:rPr>
-          <w:rFonts w:ascii="Tahoma" w:hAnsi="Tahoma"/>
-          <w:b/>
-        </w:rPr>
-        <w:t>Intercase</w:t>
-      </w:r>
-      <w:proofErr w:type="spellEnd"/>
-      <w:r>
-        <w:rPr>
-          <w:rFonts w:ascii="Tahoma" w:hAnsi="Tahoma"/>
-          <w:b/>
-        </w:rPr>
-        <w:t xml:space="preserve"> </w:t>
-      </w:r>
-      <w:proofErr w:type="spellStart"/>
-      <w:r>
-        <w:rPr>
-          <w:rFonts w:ascii="Tahoma" w:hAnsi="Tahoma"/>
-          <w:b/>
-        </w:rPr>
-        <w:t>dependencies</w:t>
-      </w:r>
-      <w:proofErr w:type="spellEnd"/>
-    </w:p>
-    <w:p>
-      <w:pPr>
-        <w:spacing w:after="0" w:line="240" w:lineRule="auto"/>
-        <w:jc w:val="both"/>
-        <w:rPr>
-          <w:rFonts w:ascii="Tahoma" w:hAnsi="Tahoma"/>
-        </w:rPr>
-      </w:pPr>
-    </w:p>
-    <w:p>
-      <w:pPr>
-        <w:spacing w:after="0" w:line="240" w:lineRule="auto"/>
-        <w:jc w:val="both"/>
-        <w:rPr>
-          <w:rFonts w:ascii="Tahoma" w:hAnsi="Tahoma"/>
-        </w:rPr>
-      </w:pPr>
-    </w:p>
-    <w:p>
-      <w:pPr>
-        <w:spacing w:after="0" w:line="240" w:lineRule="auto"/>
-        <w:jc w:val="both"/>
-        <w:rPr>
-          <w:rFonts w:ascii="Tahoma" w:hAnsi="Tahoma"/>
-          <w:b/>
-        </w:rPr>
-      </w:pPr>
-      <w:r>
-        <w:rPr>
-          <w:rFonts w:ascii="Tahoma" w:hAnsi="Tahoma"/>
-          <w:b/>
-        </w:rPr>
-        <w:t xml:space="preserve">3. Global (once per </w:t>
-      </w:r>
-      <w:proofErr w:type="spellStart"/>
-      <w:r>
-        <w:rPr>
-          <w:rFonts w:ascii="Tahoma" w:hAnsi="Tahoma"/>
-          <w:b/>
-        </w:rPr>
-        <w:t>document</w:t>
-      </w:r>
-      <w:proofErr w:type="spellEnd"/>
-      <w:r>
-        <w:rPr>
-          <w:rFonts w:ascii="Tahoma" w:hAnsi="Tahoma"/>
-          <w:b/>
-        </w:rPr>
-        <w:t>)</w:t>
-      </w:r>
-    </w:p>
-    <w:p>
-      <w:pPr>
-        <w:spacing w:after="0" w:line="240" w:lineRule="auto"/>
-        <w:jc w:val="both"/>
-        <w:rPr>
-          <w:rFonts w:ascii="Tahoma" w:hAnsi="Tahoma"/>
-          <w:b/>
-        </w:rPr>
-      </w:pPr>
-    </w:p>
-    <w:p>
-      <w:pPr>
-        <w:spacing w:after="0" w:line="240" w:lineRule="auto"/>
-        <w:jc w:val="both"/>
-        <w:rPr>
-          <w:rFonts w:ascii="Tahoma" w:hAnsi="Tahoma"/>
-          <w:b/>
-        </w:rPr>
-      </w:pPr>
-      <w:r>
-        <w:rPr>
-          <w:rFonts w:ascii="Tahoma" w:hAnsi="Tahoma"/>
-          <w:b/>
-        </w:rPr>
-        <w:t xml:space="preserve">3.1. </w:t>
-      </w:r>
-      <w:proofErr w:type="spellStart"/>
-      <w:r>
-        <w:rPr>
-          <w:rFonts w:ascii="Tahoma" w:hAnsi="Tahoma"/>
-          <w:b/>
-        </w:rPr>
-        <w:t>Glossary</w:t>
-      </w:r>
-      <w:proofErr w:type="spellEnd"/>
-    </w:p>
-    <w:p>
-      <w:pPr>
-        <w:spacing w:after="0" w:line="240" w:lineRule="auto"/>
-        <w:jc w:val="both"/>
-        <w:rPr>
-          <w:rFonts w:ascii="Tahoma" w:hAnsi="Tahoma"/>
-        </w:rPr>
-      </w:pPr>
-    </w:p>
-    <w:p>
-      <w:pPr>
-        <w:spacing w:after="0" w:line="240" w:lineRule="auto"/>
-        <w:jc w:val="both"/>
-        <w:rPr>
-          <w:rFonts w:ascii="Tahoma" w:hAnsi="Tahoma"/>
-        </w:rPr>
-      </w:pPr>
-    </w:p>
-    <w:p>
-      <w:pPr>
-        <w:spacing w:after="0" w:line="240" w:lineRule="auto"/>
-        <w:jc w:val="both"/>
-        <w:rPr>
-          <w:rFonts w:ascii="Tahoma" w:hAnsi="Tahoma"/>
-          <w:b/>
-        </w:rPr>
-      </w:pPr>
-      <w:r>
-        <w:rPr>
-          <w:rFonts w:ascii="Tahoma" w:hAnsi="Tahoma"/>
-          <w:b/>
-        </w:rPr>
-        <w:t xml:space="preserve">3.2. </w:t>
-      </w:r>
-      <w:proofErr w:type="spellStart"/>
-      <w:r>
-        <w:rPr>
-          <w:rFonts w:ascii="Tahoma" w:hAnsi="Tahoma"/>
-          <w:b/>
-        </w:rPr>
-        <w:t>Document</w:t>
-      </w:r>
-      <w:proofErr w:type="spellEnd"/>
-      <w:r>
-        <w:rPr>
-          <w:rFonts w:ascii="Tahoma" w:hAnsi="Tahoma"/>
-          <w:b/>
-        </w:rPr>
-        <w:t xml:space="preserve"> </w:t>
-      </w:r>
-      <w:proofErr w:type="spellStart"/>
-      <w:r>
-        <w:rPr>
-          <w:rFonts w:ascii="Tahoma" w:hAnsi="Tahoma"/>
-          <w:b/>
-        </w:rPr>
-        <w:t>change</w:t>
-      </w:r>
-      <w:proofErr w:type="spellEnd"/>
-      <w:r>
-        <w:rPr>
-          <w:rFonts w:ascii="Tahoma" w:hAnsi="Tahoma"/>
-          <w:b/>
-        </w:rPr>
-        <w:t xml:space="preserve"> </w:t>
-      </w:r>
-      <w:proofErr w:type="spellStart"/>
-      <w:r>
-        <w:rPr>
-          <w:rFonts w:ascii="Tahoma" w:hAnsi="Tahoma"/>
-          <w:b/>
-        </w:rPr>
-        <w:t>procedures</w:t>
-      </w:r>
-      <w:proofErr w:type="spellEnd"/>
-      <w:r>
-        <w:rPr>
-          <w:rFonts w:ascii="Tahoma" w:hAnsi="Tahoma"/>
-          <w:b/>
-        </w:rPr>
-        <w:t xml:space="preserve"> and </w:t>
-      </w:r>
-      <w:proofErr w:type="spellStart"/>
-      <w:r>
-        <w:rPr>
-          <w:rFonts w:ascii="Tahoma" w:hAnsi="Tahoma"/>
-          <w:b/>
-        </w:rPr>
-        <w:t>history</w:t>
-      </w:r>
-      <w:proofErr w:type="spellEnd"/>
-    </w:p>
-    <w:p>
-      <w:pPr>
-        <w:spacing w:after="0" w:line="240" w:lineRule="auto"/>
-        <w:jc w:val="both"/>
-        <w:rPr>
-          <w:rFonts w:ascii="Tahoma" w:hAnsi="Tahoma"/>
-        </w:rPr>
-      </w:pPr>
     </w:p>
     <w:sectPr>
       <w:pgSz w:w="12240" w:h="15840"/>
@@ -1507,6 +2075,18 @@
       <w:u w:val="single"/>
     </w:rPr>
   </w:style>
+  <w:style w:type="character" w:styleId="Hipervnculovisitado">
+    <w:name w:val="FollowedHyperlink"/>
+    <w:basedOn w:val="Fuentedeprrafopredeter"/>
+    <w:uiPriority w:val="99"/>
+    <w:semiHidden/>
+    <w:unhideWhenUsed/>
+    <w:rsid w:val="00A15F0A"/>
+    <w:rPr>
+      <w:color w:val="800080" w:themeColor="followedHyperlink"/>
+      <w:u w:val="single"/>
+    </w:rPr>
+  </w:style>
 </w:styles>
 </file>
 
@@ -1742,6 +2322,18 @@
     <w:rsid w:val="00772AAB"/>
     <w:rPr>
       <w:color w:val="0000FF" w:themeColor="hyperlink"/>
+      <w:u w:val="single"/>
+    </w:rPr>
+  </w:style>
+  <w:style w:type="character" w:styleId="Hipervnculovisitado">
+    <w:name w:val="FollowedHyperlink"/>
+    <w:basedOn w:val="Fuentedeprrafopredeter"/>
+    <w:uiPriority w:val="99"/>
+    <w:semiHidden/>
+    <w:unhideWhenUsed/>
+    <w:rsid w:val="00A15F0A"/>
+    <w:rPr>
+      <w:color w:val="800080" w:themeColor="followedHyperlink"/>
       <w:u w:val="single"/>
     </w:rPr>
   </w:style>
@@ -2038,7 +2630,7 @@
 </file>
 
 <file path=customXml/itemProps1.xml><?xml version="1.0" encoding="utf-8"?>
-<ds:datastoreItem xmlns:ds="http://schemas.openxmlformats.org/officeDocument/2006/customXml" ds:itemID="{93CBCAF5-74EB-4404-9C5E-400652620793}">
+<ds:datastoreItem xmlns:ds="http://schemas.openxmlformats.org/officeDocument/2006/customXml" ds:itemID="{D5057BFC-F777-48E8-93A2-92E227DA179B}">
   <ds:schemaRefs>
     <ds:schemaRef ds:uri="http://schemas.openxmlformats.org/officeDocument/2006/bibliography"/>
   </ds:schemaRefs>

--- a/Proyecto software/entrega 3/pruebas/CU-5.docx
+++ b/Proyecto software/entrega 3/pruebas/CU-5.docx
@@ -443,24 +443,10 @@
       <w:hyperlink r:id="rId6" w:history="1">
         <w:r>
           <w:rPr>
-            <w:rStyle w:val="Hipervnculo"/>
+            <w:rStyle w:val="Hyperlink"/>
             <w:rFonts w:ascii="Tahoma" w:hAnsi="Tahoma"/>
           </w:rPr>
-          <w:t>Docume</w:t>
-        </w:r>
-        <w:r>
-          <w:rPr>
-            <w:rStyle w:val="Hipervnculo"/>
-            <w:rFonts w:ascii="Tahoma" w:hAnsi="Tahoma"/>
-          </w:rPr>
-          <w:t>n</w:t>
-        </w:r>
-        <w:r>
-          <w:rPr>
-            <w:rStyle w:val="Hipervnculo"/>
-            <w:rFonts w:ascii="Tahoma" w:hAnsi="Tahoma"/>
-          </w:rPr>
-          <w:t>to_Casos_De_Uso.doc</w:t>
+          <w:t>Documento_Casos_De_Uso.doc</w:t>
         </w:r>
       </w:hyperlink>
       <w:r>
@@ -495,161 +481,6 @@
           <w:b/>
           <w:lang w:val="en-US"/>
         </w:rPr>
-        <w:t>1.2. Scope</w:t>
-      </w:r>
-    </w:p>
-    <w:p>
-      <w:pPr>
-        <w:spacing w:after="0" w:line="240" w:lineRule="auto"/>
-        <w:jc w:val="both"/>
-        <w:rPr>
-          <w:rFonts w:ascii="Tahoma" w:hAnsi="Tahoma"/>
-          <w:lang w:val="en-US"/>
-        </w:rPr>
-      </w:pPr>
-    </w:p>
-    <w:p>
-      <w:pPr>
-        <w:spacing w:after="0" w:line="240" w:lineRule="auto"/>
-        <w:jc w:val="both"/>
-        <w:rPr>
-          <w:rFonts w:ascii="Tahoma" w:hAnsi="Tahoma"/>
-          <w:lang w:val="en-US"/>
-        </w:rPr>
-      </w:pPr>
-    </w:p>
-    <w:p>
-      <w:pPr>
-        <w:spacing w:after="0" w:line="240" w:lineRule="auto"/>
-        <w:jc w:val="both"/>
-        <w:rPr>
-          <w:rFonts w:ascii="Tahoma" w:hAnsi="Tahoma"/>
-          <w:b/>
-          <w:lang w:val="en-US"/>
-        </w:rPr>
-      </w:pPr>
-      <w:r>
-        <w:rPr>
-          <w:rFonts w:ascii="Tahoma" w:hAnsi="Tahoma"/>
-          <w:b/>
-          <w:lang w:val="en-US"/>
-        </w:rPr>
-        <w:t>1.3. References</w:t>
-      </w:r>
-    </w:p>
-    <w:p>
-      <w:pPr>
-        <w:spacing w:after="0" w:line="240" w:lineRule="auto"/>
-        <w:jc w:val="both"/>
-        <w:rPr>
-          <w:rFonts w:ascii="Tahoma" w:hAnsi="Tahoma"/>
-          <w:lang w:val="en-US"/>
-        </w:rPr>
-      </w:pPr>
-    </w:p>
-    <w:p>
-      <w:pPr>
-        <w:spacing w:after="0" w:line="240" w:lineRule="auto"/>
-        <w:jc w:val="both"/>
-        <w:rPr>
-          <w:rFonts w:ascii="Tahoma" w:hAnsi="Tahoma"/>
-          <w:lang w:val="en-US"/>
-        </w:rPr>
-      </w:pPr>
-    </w:p>
-    <w:p>
-      <w:pPr>
-        <w:spacing w:after="0" w:line="240" w:lineRule="auto"/>
-        <w:jc w:val="both"/>
-        <w:rPr>
-          <w:rFonts w:ascii="Tahoma" w:hAnsi="Tahoma"/>
-          <w:b/>
-          <w:lang w:val="en-US"/>
-        </w:rPr>
-      </w:pPr>
-      <w:r>
-        <w:rPr>
-          <w:rFonts w:ascii="Tahoma" w:hAnsi="Tahoma"/>
-          <w:b/>
-          <w:lang w:val="en-US"/>
-        </w:rPr>
-        <w:t>1.4. Context</w:t>
-      </w:r>
-    </w:p>
-    <w:p>
-      <w:pPr>
-        <w:spacing w:after="0" w:line="240" w:lineRule="auto"/>
-        <w:jc w:val="both"/>
-        <w:rPr>
-          <w:rFonts w:ascii="Tahoma" w:hAnsi="Tahoma"/>
-          <w:lang w:val="en-US"/>
-        </w:rPr>
-      </w:pPr>
-    </w:p>
-    <w:p>
-      <w:pPr>
-        <w:spacing w:after="0" w:line="240" w:lineRule="auto"/>
-        <w:jc w:val="both"/>
-        <w:rPr>
-          <w:rFonts w:ascii="Tahoma" w:hAnsi="Tahoma"/>
-          <w:lang w:val="en-US"/>
-        </w:rPr>
-      </w:pPr>
-    </w:p>
-    <w:p>
-      <w:pPr>
-        <w:spacing w:after="0" w:line="240" w:lineRule="auto"/>
-        <w:jc w:val="both"/>
-        <w:rPr>
-          <w:rFonts w:ascii="Tahoma" w:hAnsi="Tahoma"/>
-          <w:b/>
-          <w:lang w:val="en-US"/>
-        </w:rPr>
-      </w:pPr>
-      <w:r>
-        <w:rPr>
-          <w:rFonts w:ascii="Tahoma" w:hAnsi="Tahoma"/>
-          <w:b/>
-          <w:lang w:val="en-US"/>
-        </w:rPr>
-        <w:t>1.5. Notation for description</w:t>
-      </w:r>
-    </w:p>
-    <w:p>
-      <w:pPr>
-        <w:spacing w:line="240" w:lineRule="auto"/>
-        <w:rPr>
-          <w:rFonts w:ascii="Tahoma" w:hAnsi="Tahoma"/>
-          <w:b/>
-          <w:lang w:val="en-US"/>
-        </w:rPr>
-      </w:pPr>
-      <w:r>
-        <w:rPr>
-          <w:rFonts w:ascii="Tahoma" w:hAnsi="Tahoma"/>
-          <w:b/>
-          <w:lang w:val="en-US"/>
-        </w:rPr>
-        <w:br w:type="page"/>
-      </w:r>
-    </w:p>
-    <w:p>
-      <w:pPr>
-        <w:spacing w:after="0" w:line="240" w:lineRule="auto"/>
-        <w:jc w:val="both"/>
-        <w:rPr>
-          <w:rFonts w:ascii="Tahoma" w:hAnsi="Tahoma"/>
-          <w:b/>
-          <w:lang w:val="en-US"/>
-        </w:rPr>
-      </w:pPr>
-      <w:r>
-        <w:rPr>
-          <w:rFonts w:ascii="Tahoma" w:hAnsi="Tahoma"/>
-          <w:b/>
-          <w:lang w:val="en-US"/>
-        </w:rPr>
-        <w:lastRenderedPageBreak/>
         <w:t>2. Details (once per test case)</w:t>
       </w:r>
     </w:p>
@@ -836,7 +667,7 @@
     </w:p>
     <w:tbl>
       <w:tblPr>
-        <w:tblStyle w:val="Tablaconcuadrcula"/>
+        <w:tblStyle w:val="TableGrid"/>
         <w:tblW w:w="0" w:type="auto"/>
         <w:tblLook w:val="04A0" w:firstRow="1" w:lastRow="0" w:firstColumn="1" w:lastColumn="0" w:noHBand="0" w:noVBand="1"/>
       </w:tblPr>
@@ -1186,7 +1017,7 @@
     </w:p>
     <w:tbl>
       <w:tblPr>
-        <w:tblStyle w:val="Tablaconcuadrcula"/>
+        <w:tblStyle w:val="TableGrid"/>
         <w:tblW w:w="0" w:type="auto"/>
         <w:tblLook w:val="04A0" w:firstRow="1" w:lastRow="0" w:firstColumn="1" w:lastColumn="0" w:noHBand="0" w:noVBand="1"/>
       </w:tblPr>
@@ -1568,267 +1399,17 @@
           <w:b/>
         </w:rPr>
       </w:pPr>
-      <w:r>
-        <w:rPr>
-          <w:rFonts w:ascii="Tahoma" w:hAnsi="Tahoma"/>
-          <w:b/>
-        </w:rPr>
-        <w:t xml:space="preserve">2.6. </w:t>
-      </w:r>
-      <w:proofErr w:type="spellStart"/>
-      <w:r>
-        <w:rPr>
-          <w:rFonts w:ascii="Tahoma" w:hAnsi="Tahoma"/>
-          <w:b/>
-        </w:rPr>
-        <w:t>Special</w:t>
-      </w:r>
-      <w:proofErr w:type="spellEnd"/>
-      <w:r>
-        <w:rPr>
-          <w:rFonts w:ascii="Tahoma" w:hAnsi="Tahoma"/>
-          <w:b/>
-        </w:rPr>
-        <w:t xml:space="preserve"> procedural </w:t>
-      </w:r>
-      <w:proofErr w:type="spellStart"/>
-      <w:r>
-        <w:rPr>
-          <w:rFonts w:ascii="Tahoma" w:hAnsi="Tahoma"/>
-          <w:b/>
-        </w:rPr>
-        <w:t>requirements</w:t>
-      </w:r>
-      <w:proofErr w:type="spellEnd"/>
-    </w:p>
-    <w:p>
-      <w:pPr>
-        <w:spacing w:after="0" w:line="240" w:lineRule="auto"/>
-        <w:jc w:val="both"/>
-        <w:rPr>
-          <w:rFonts w:ascii="Tahoma" w:hAnsi="Tahoma"/>
-        </w:rPr>
-      </w:pPr>
-    </w:p>
-    <w:p>
-      <w:pPr>
-        <w:spacing w:after="0" w:line="240" w:lineRule="auto"/>
-        <w:jc w:val="both"/>
-        <w:rPr>
-          <w:rFonts w:ascii="Tahoma" w:hAnsi="Tahoma"/>
-        </w:rPr>
-      </w:pPr>
-    </w:p>
-    <w:p>
-      <w:pPr>
-        <w:spacing w:after="0" w:line="240" w:lineRule="auto"/>
-        <w:jc w:val="both"/>
-        <w:rPr>
-          <w:rFonts w:ascii="Tahoma" w:hAnsi="Tahoma"/>
-          <w:b/>
-          <w:lang w:val="en-US"/>
-        </w:rPr>
-      </w:pPr>
-      <w:r>
-        <w:rPr>
-          <w:rFonts w:ascii="Tahoma" w:hAnsi="Tahoma"/>
-          <w:b/>
-          <w:lang w:val="en-US"/>
-        </w:rPr>
-        <w:t xml:space="preserve">2.7. </w:t>
-      </w:r>
-      <w:proofErr w:type="spellStart"/>
-      <w:r>
-        <w:rPr>
-          <w:rFonts w:ascii="Tahoma" w:hAnsi="Tahoma"/>
-          <w:b/>
-          <w:lang w:val="en-US"/>
-        </w:rPr>
-        <w:t>Intercase</w:t>
-      </w:r>
-      <w:proofErr w:type="spellEnd"/>
-      <w:r>
-        <w:rPr>
-          <w:rFonts w:ascii="Tahoma" w:hAnsi="Tahoma"/>
-          <w:b/>
-          <w:lang w:val="en-US"/>
-        </w:rPr>
-        <w:t xml:space="preserve"> dependencies</w:t>
-      </w:r>
-    </w:p>
-    <w:p>
-      <w:pPr>
-        <w:spacing w:after="0" w:line="240" w:lineRule="auto"/>
-        <w:jc w:val="both"/>
-        <w:rPr>
-          <w:rFonts w:ascii="Tahoma" w:hAnsi="Tahoma"/>
-          <w:lang w:val="en-US"/>
-        </w:rPr>
-      </w:pPr>
-    </w:p>
-    <w:p>
-      <w:pPr>
-        <w:spacing w:after="0" w:line="240" w:lineRule="auto"/>
-        <w:jc w:val="both"/>
-        <w:rPr>
-          <w:rFonts w:ascii="Tahoma" w:hAnsi="Tahoma"/>
-          <w:lang w:val="en-US"/>
-        </w:rPr>
-      </w:pPr>
-    </w:p>
-    <w:p>
-      <w:pPr>
-        <w:spacing w:after="0" w:line="240" w:lineRule="auto"/>
-        <w:jc w:val="both"/>
-        <w:rPr>
-          <w:rFonts w:ascii="Tahoma" w:hAnsi="Tahoma"/>
-          <w:b/>
-          <w:lang w:val="en-US"/>
-        </w:rPr>
-      </w:pPr>
-      <w:r>
-        <w:rPr>
-          <w:rFonts w:ascii="Tahoma" w:hAnsi="Tahoma"/>
-          <w:b/>
-          <w:lang w:val="en-US"/>
-        </w:rPr>
-        <w:t>3. Global (once per document)</w:t>
-      </w:r>
-    </w:p>
-    <w:p>
-      <w:pPr>
-        <w:spacing w:after="0" w:line="240" w:lineRule="auto"/>
-        <w:jc w:val="both"/>
-        <w:rPr>
-          <w:rFonts w:ascii="Tahoma" w:hAnsi="Tahoma"/>
-          <w:b/>
-          <w:lang w:val="en-US"/>
-        </w:rPr>
-      </w:pPr>
-    </w:p>
-    <w:p>
-      <w:pPr>
-        <w:spacing w:after="0" w:line="240" w:lineRule="auto"/>
-        <w:jc w:val="both"/>
-        <w:rPr>
-          <w:rFonts w:ascii="Tahoma" w:hAnsi="Tahoma"/>
-          <w:b/>
-          <w:lang w:val="en-US"/>
-        </w:rPr>
-      </w:pPr>
-      <w:r>
-        <w:rPr>
-          <w:rFonts w:ascii="Tahoma" w:hAnsi="Tahoma"/>
-          <w:b/>
-          <w:lang w:val="en-US"/>
-        </w:rPr>
-        <w:t>3.1. Glossary</w:t>
-      </w:r>
-    </w:p>
-    <w:p>
-      <w:pPr>
-        <w:spacing w:after="0" w:line="240" w:lineRule="auto"/>
-        <w:jc w:val="both"/>
-        <w:rPr>
-          <w:rFonts w:ascii="Tahoma" w:hAnsi="Tahoma"/>
-          <w:lang w:val="en-US"/>
-        </w:rPr>
-      </w:pPr>
-    </w:p>
-    <w:p>
-      <w:pPr>
-        <w:spacing w:after="0" w:line="240" w:lineRule="auto"/>
-        <w:jc w:val="both"/>
-        <w:rPr>
-          <w:rFonts w:ascii="Tahoma" w:hAnsi="Tahoma"/>
-          <w:lang w:val="en-US"/>
-        </w:rPr>
-      </w:pPr>
-    </w:p>
-    <w:p>
-      <w:pPr>
-        <w:spacing w:after="0" w:line="240" w:lineRule="auto"/>
-        <w:jc w:val="both"/>
-        <w:rPr>
-          <w:rFonts w:ascii="Tahoma" w:hAnsi="Tahoma"/>
-          <w:b/>
-        </w:rPr>
-      </w:pPr>
-      <w:r>
-        <w:rPr>
-          <w:rFonts w:ascii="Tahoma" w:hAnsi="Tahoma"/>
-          <w:b/>
-        </w:rPr>
-        <w:t xml:space="preserve">3.2. </w:t>
-      </w:r>
-      <w:proofErr w:type="spellStart"/>
-      <w:r>
-        <w:rPr>
-          <w:rFonts w:ascii="Tahoma" w:hAnsi="Tahoma"/>
-          <w:b/>
-        </w:rPr>
-        <w:t>Document</w:t>
-      </w:r>
-      <w:proofErr w:type="spellEnd"/>
-      <w:r>
-        <w:rPr>
-          <w:rFonts w:ascii="Tahoma" w:hAnsi="Tahoma"/>
-          <w:b/>
-        </w:rPr>
-        <w:t xml:space="preserve"> </w:t>
-      </w:r>
-      <w:proofErr w:type="spellStart"/>
-      <w:r>
-        <w:rPr>
-          <w:rFonts w:ascii="Tahoma" w:hAnsi="Tahoma"/>
-          <w:b/>
-        </w:rPr>
-        <w:t>change</w:t>
-      </w:r>
-      <w:proofErr w:type="spellEnd"/>
-      <w:r>
-        <w:rPr>
-          <w:rFonts w:ascii="Tahoma" w:hAnsi="Tahoma"/>
-          <w:b/>
-        </w:rPr>
-        <w:t xml:space="preserve"> </w:t>
-      </w:r>
-      <w:proofErr w:type="spellStart"/>
-      <w:r>
-        <w:rPr>
-          <w:rFonts w:ascii="Tahoma" w:hAnsi="Tahoma"/>
-          <w:b/>
-        </w:rPr>
-        <w:t>procedures</w:t>
-      </w:r>
-      <w:proofErr w:type="spellEnd"/>
-      <w:r>
-        <w:rPr>
-          <w:rFonts w:ascii="Tahoma" w:hAnsi="Tahoma"/>
-          <w:b/>
-        </w:rPr>
-        <w:t xml:space="preserve"> and </w:t>
-      </w:r>
-      <w:proofErr w:type="spellStart"/>
-      <w:r>
-        <w:rPr>
-          <w:rFonts w:ascii="Tahoma" w:hAnsi="Tahoma"/>
-          <w:b/>
-        </w:rPr>
-        <w:t>history</w:t>
-      </w:r>
-      <w:proofErr w:type="spellEnd"/>
-    </w:p>
-    <w:p>
-      <w:pPr>
-        <w:spacing w:after="0" w:line="240" w:lineRule="auto"/>
-        <w:jc w:val="both"/>
-        <w:rPr>
-          <w:rFonts w:ascii="Tahoma" w:hAnsi="Tahoma"/>
-        </w:rPr>
-      </w:pPr>
       <w:bookmarkStart w:id="0" w:name="_GoBack"/>
       <w:bookmarkEnd w:id="0"/>
+    </w:p>
+    <w:p>
+      <w:pPr>
+        <w:spacing w:after="0" w:line="240" w:lineRule="auto"/>
+        <w:jc w:val="both"/>
+        <w:rPr>
+          <w:rFonts w:ascii="Tahoma" w:hAnsi="Tahoma"/>
+        </w:rPr>
+      </w:pPr>
     </w:p>
     <w:sectPr>
       <w:pgSz w:w="12240" w:h="15840"/>
@@ -2000,13 +1581,13 @@
     <w:name w:val="Normal"/>
     <w:qFormat/>
   </w:style>
-  <w:style w:type="character" w:default="1" w:styleId="Fuentedeprrafopredeter">
+  <w:style w:type="character" w:default="1" w:styleId="DefaultParagraphFont">
     <w:name w:val="Default Paragraph Font"/>
     <w:uiPriority w:val="1"/>
     <w:semiHidden/>
     <w:unhideWhenUsed/>
   </w:style>
-  <w:style w:type="table" w:default="1" w:styleId="Tablanormal">
+  <w:style w:type="table" w:default="1" w:styleId="TableNormal">
     <w:name w:val="Normal Table"/>
     <w:uiPriority w:val="99"/>
     <w:semiHidden/>
@@ -2021,13 +1602,13 @@
       </w:tblCellMar>
     </w:tblPr>
   </w:style>
-  <w:style w:type="numbering" w:default="1" w:styleId="Sinlista">
+  <w:style w:type="numbering" w:default="1" w:styleId="NoList">
     <w:name w:val="No List"/>
     <w:uiPriority w:val="99"/>
     <w:semiHidden/>
     <w:unhideWhenUsed/>
   </w:style>
-  <w:style w:type="paragraph" w:styleId="Prrafodelista">
+  <w:style w:type="paragraph" w:styleId="ListParagraph">
     <w:name w:val="List Paragraph"/>
     <w:basedOn w:val="Normal"/>
     <w:uiPriority w:val="34"/>
@@ -2038,9 +1619,9 @@
       <w:contextualSpacing/>
     </w:pPr>
   </w:style>
-  <w:style w:type="table" w:styleId="Tablaconcuadrcula">
+  <w:style w:type="table" w:styleId="TableGrid">
     <w:name w:val="Table Grid"/>
-    <w:basedOn w:val="Tablanormal"/>
+    <w:basedOn w:val="TableNormal"/>
     <w:uiPriority w:val="59"/>
     <w:rsid w:val="00B4505C"/>
     <w:pPr>
@@ -2064,9 +1645,9 @@
       </w:tblCellMar>
     </w:tblPr>
   </w:style>
-  <w:style w:type="character" w:styleId="Hipervnculo">
+  <w:style w:type="character" w:styleId="Hyperlink">
     <w:name w:val="Hyperlink"/>
-    <w:basedOn w:val="Fuentedeprrafopredeter"/>
+    <w:basedOn w:val="DefaultParagraphFont"/>
     <w:uiPriority w:val="99"/>
     <w:unhideWhenUsed/>
     <w:rsid w:val="00772AAB"/>
@@ -2075,9 +1656,9 @@
       <w:u w:val="single"/>
     </w:rPr>
   </w:style>
-  <w:style w:type="character" w:styleId="Hipervnculovisitado">
+  <w:style w:type="character" w:styleId="FollowedHyperlink">
     <w:name w:val="FollowedHyperlink"/>
-    <w:basedOn w:val="Fuentedeprrafopredeter"/>
+    <w:basedOn w:val="DefaultParagraphFont"/>
     <w:uiPriority w:val="99"/>
     <w:semiHidden/>
     <w:unhideWhenUsed/>
@@ -2250,13 +1831,13 @@
     <w:name w:val="Normal"/>
     <w:qFormat/>
   </w:style>
-  <w:style w:type="character" w:default="1" w:styleId="Fuentedeprrafopredeter">
+  <w:style w:type="character" w:default="1" w:styleId="DefaultParagraphFont">
     <w:name w:val="Default Paragraph Font"/>
     <w:uiPriority w:val="1"/>
     <w:semiHidden/>
     <w:unhideWhenUsed/>
   </w:style>
-  <w:style w:type="table" w:default="1" w:styleId="Tablanormal">
+  <w:style w:type="table" w:default="1" w:styleId="TableNormal">
     <w:name w:val="Normal Table"/>
     <w:uiPriority w:val="99"/>
     <w:semiHidden/>
@@ -2271,13 +1852,13 @@
       </w:tblCellMar>
     </w:tblPr>
   </w:style>
-  <w:style w:type="numbering" w:default="1" w:styleId="Sinlista">
+  <w:style w:type="numbering" w:default="1" w:styleId="NoList">
     <w:name w:val="No List"/>
     <w:uiPriority w:val="99"/>
     <w:semiHidden/>
     <w:unhideWhenUsed/>
   </w:style>
-  <w:style w:type="paragraph" w:styleId="Prrafodelista">
+  <w:style w:type="paragraph" w:styleId="ListParagraph">
     <w:name w:val="List Paragraph"/>
     <w:basedOn w:val="Normal"/>
     <w:uiPriority w:val="34"/>
@@ -2288,9 +1869,9 @@
       <w:contextualSpacing/>
     </w:pPr>
   </w:style>
-  <w:style w:type="table" w:styleId="Tablaconcuadrcula">
+  <w:style w:type="table" w:styleId="TableGrid">
     <w:name w:val="Table Grid"/>
-    <w:basedOn w:val="Tablanormal"/>
+    <w:basedOn w:val="TableNormal"/>
     <w:uiPriority w:val="59"/>
     <w:rsid w:val="00B4505C"/>
     <w:pPr>
@@ -2314,9 +1895,9 @@
       </w:tblCellMar>
     </w:tblPr>
   </w:style>
-  <w:style w:type="character" w:styleId="Hipervnculo">
+  <w:style w:type="character" w:styleId="Hyperlink">
     <w:name w:val="Hyperlink"/>
-    <w:basedOn w:val="Fuentedeprrafopredeter"/>
+    <w:basedOn w:val="DefaultParagraphFont"/>
     <w:uiPriority w:val="99"/>
     <w:unhideWhenUsed/>
     <w:rsid w:val="00772AAB"/>
@@ -2325,9 +1906,9 @@
       <w:u w:val="single"/>
     </w:rPr>
   </w:style>
-  <w:style w:type="character" w:styleId="Hipervnculovisitado">
+  <w:style w:type="character" w:styleId="FollowedHyperlink">
     <w:name w:val="FollowedHyperlink"/>
-    <w:basedOn w:val="Fuentedeprrafopredeter"/>
+    <w:basedOn w:val="DefaultParagraphFont"/>
     <w:uiPriority w:val="99"/>
     <w:semiHidden/>
     <w:unhideWhenUsed/>
@@ -2630,7 +2211,7 @@
 </file>
 
 <file path=customXml/itemProps1.xml><?xml version="1.0" encoding="utf-8"?>
-<ds:datastoreItem xmlns:ds="http://schemas.openxmlformats.org/officeDocument/2006/customXml" ds:itemID="{D5057BFC-F777-48E8-93A2-92E227DA179B}">
+<ds:datastoreItem xmlns:ds="http://schemas.openxmlformats.org/officeDocument/2006/customXml" ds:itemID="{CEF5684C-88F0-46F2-A298-D6B4A392579F}">
   <ds:schemaRefs>
     <ds:schemaRef ds:uri="http://schemas.openxmlformats.org/officeDocument/2006/bibliography"/>
   </ds:schemaRefs>
